--- a/Documentación/Bitacoras/Bitácora-08-GRUPO-D.docx
+++ b/Documentación/Bitacoras/Bitácora-08-GRUPO-D.docx
@@ -58,15 +58,7 @@
           <w:sz w:val="28"/>
           <w:szCs w:val="28"/>
         </w:rPr>
-        <w:t>Tr</w:t>
-      </w:r>
-      <w:r>
-        <w:rPr>
-          <w:rFonts w:ascii="Times New Roman" w:hAnsi="Times New Roman" w:cs="Times New Roman"/>
-          <w:sz w:val="28"/>
-          <w:szCs w:val="28"/>
-        </w:rPr>
-        <w:t>abajar los módulos de listar y resumen, y el plan de pruebas</w:t>
+        <w:t>Implementar las políticas de mantenimiento y probar la conexión con la base de datos</w:t>
       </w:r>
     </w:p>
     <w:p>
@@ -900,6 +892,7 @@
       <w:r>
         <w:rPr>
           <w:rFonts w:ascii="Times New Roman" w:hAnsi="Times New Roman" w:cs="Times New Roman"/>
+          <w:noProof/>
         </w:rPr>
         <w:drawing>
           <wp:anchor distT="0" distB="0" distL="114300" distR="114300" simplePos="0" relativeHeight="251659264" behindDoc="0" locked="0" layoutInCell="1" allowOverlap="1" wp14:anchorId="499C132D" wp14:editId="690809F2">
